--- a/PRAKTIKUM GIT HUB-jIHAN2.docx
+++ b/PRAKTIKUM GIT HUB-jIHAN2.docx
@@ -3555,8 +3555,6 @@
           <w:szCs w:val="20"/>
         </w:rPr>
       </w:pPr>
-      <w:bookmarkStart w:id="11" w:name="_GoBack"/>
-      <w:bookmarkEnd w:id="11"/>
       <w:r>
         <w:rPr>
           <w:rFonts w:ascii="Consolas" w:hAnsi="Consolas" w:cs="Consolas"/>
@@ -4268,14 +4266,14 @@
           <w:sz w:val="22"/>
         </w:rPr>
       </w:pPr>
-      <w:bookmarkStart w:id="12" w:name="_Toc171966115"/>
+      <w:bookmarkStart w:id="11" w:name="_Toc171966115"/>
       <w:r>
         <w:rPr>
           <w:sz w:val="22"/>
         </w:rPr>
         <w:t>Bekerja dengan Git dan Github</w:t>
       </w:r>
-      <w:bookmarkEnd w:id="12"/>
+      <w:bookmarkEnd w:id="11"/>
     </w:p>
     <w:p>
       <w:pPr>
@@ -5883,7 +5881,7 @@
           <w:sz w:val="20"/>
         </w:rPr>
       </w:pPr>
-      <w:bookmarkStart w:id="13" w:name="_Toc171966116"/>
+      <w:bookmarkStart w:id="12" w:name="_Toc171966116"/>
       <w:r>
         <w:rPr>
           <w:rFonts w:ascii="Segoe UI" w:hAnsi="Segoe UI" w:cs="Segoe UI"/>
@@ -5892,7 +5890,7 @@
         </w:rPr>
         <w:t>Agar lebih efektif dan effisien kita dapat menggunakan extensi git lens yang sudah terinstal di vs code.</w:t>
       </w:r>
-      <w:bookmarkEnd w:id="13"/>
+      <w:bookmarkEnd w:id="12"/>
     </w:p>
     <w:p>
       <w:pPr>
@@ -5906,7 +5904,7 @@
           <w:sz w:val="20"/>
         </w:rPr>
       </w:pPr>
-      <w:bookmarkStart w:id="14" w:name="_Toc171966117"/>
+      <w:bookmarkStart w:id="13" w:name="_Toc171966117"/>
       <w:r>
         <w:rPr>
           <w:rFonts w:ascii="Segoe UI" w:hAnsi="Segoe UI" w:cs="Segoe UI"/>
@@ -5915,7 +5913,7 @@
         </w:rPr>
         <w:t>Namun kita bisa juga langsung mengecek ke repository kita di github. Yaitu dengan mengklik bagian commit.</w:t>
       </w:r>
-      <w:bookmarkEnd w:id="14"/>
+      <w:bookmarkEnd w:id="13"/>
       <w:r>
         <w:rPr>
           <w:rFonts w:ascii="Segoe UI" w:hAnsi="Segoe UI" w:cs="Segoe UI"/>
@@ -6044,7 +6042,7 @@
           <w:sz w:val="20"/>
         </w:rPr>
       </w:pPr>
-      <w:bookmarkStart w:id="15" w:name="_Toc171966118"/>
+      <w:bookmarkStart w:id="14" w:name="_Toc171966118"/>
       <w:r>
         <w:rPr>
           <w:rFonts w:ascii="Segoe UI" w:hAnsi="Segoe UI" w:cs="Segoe UI"/>
@@ -6069,7 +6067,7 @@
         </w:rPr>
         <w:t>kita dapat juga melihat riwayat dan jumlah commit yang pernah kita buat, lengkap dengan tanggal dan keterangan dari penamaan commit tersebut.</w:t>
       </w:r>
-      <w:bookmarkEnd w:id="15"/>
+      <w:bookmarkEnd w:id="14"/>
     </w:p>
     <w:p/>
     <w:p/>
@@ -6182,7 +6180,7 @@
           <w:sz w:val="20"/>
         </w:rPr>
       </w:pPr>
-      <w:bookmarkStart w:id="16" w:name="_Toc171966119"/>
+      <w:bookmarkStart w:id="15" w:name="_Toc171966119"/>
       <w:r>
         <w:rPr>
           <w:rFonts w:ascii="Segoe UI" w:hAnsi="Segoe UI" w:cs="Segoe UI"/>
@@ -6191,7 +6189,7 @@
         </w:rPr>
         <w:t>Menghapus configurasi username</w:t>
       </w:r>
-      <w:bookmarkEnd w:id="16"/>
+      <w:bookmarkEnd w:id="15"/>
     </w:p>
     <w:p>
       <w:pPr>
@@ -6219,7 +6217,23 @@
           <w:sz w:val="20"/>
           <w:szCs w:val="20"/>
         </w:rPr>
-        <w:t>git config --global --replace-all user.name "FName LName"</w:t>
+        <w:t>git config --global --re</w:t>
+      </w:r>
+      <w:r>
+        <w:rPr>
+          <w:rFonts w:ascii="Consolas" w:hAnsi="Consolas" w:cs="Consolas"/>
+          <w:sz w:val="20"/>
+          <w:szCs w:val="20"/>
+        </w:rPr>
+        <w:t>place-all user.name "kakakjihan</w:t>
+      </w:r>
+      <w:r>
+        <w:rPr>
+          <w:rFonts w:ascii="Consolas" w:hAnsi="Consolas" w:cs="Consolas"/>
+          <w:sz w:val="20"/>
+          <w:szCs w:val="20"/>
+        </w:rPr>
+        <w:t>"</w:t>
       </w:r>
     </w:p>
     <w:p>
@@ -6265,7 +6279,7 @@
           <w:sz w:val="20"/>
         </w:rPr>
       </w:pPr>
-      <w:bookmarkStart w:id="17" w:name="_Toc171966120"/>
+      <w:bookmarkStart w:id="16" w:name="_Toc171966120"/>
       <w:r>
         <w:rPr>
           <w:rFonts w:ascii="Segoe UI" w:hAnsi="Segoe UI" w:cs="Segoe UI"/>
@@ -6274,7 +6288,7 @@
         </w:rPr>
         <w:t>Menghapus configurasi email</w:t>
       </w:r>
-      <w:bookmarkEnd w:id="17"/>
+      <w:bookmarkEnd w:id="16"/>
     </w:p>
     <w:p>
       <w:pPr>
@@ -6325,15 +6339,15 @@
           <w:sz w:val="20"/>
           <w:szCs w:val="20"/>
         </w:rPr>
-        <w:t>e</w:t>
-      </w:r>
-      <w:r>
-        <w:rPr>
-          <w:rFonts w:ascii="Consolas" w:hAnsi="Consolas" w:cs="Consolas"/>
-          <w:sz w:val="20"/>
-          <w:szCs w:val="20"/>
-        </w:rPr>
-        <w:t>mail-id@domain.com"</w:t>
+        <w:t>jihansahfitri6@gmail</w:t>
+      </w:r>
+      <w:r>
+        <w:rPr>
+          <w:rFonts w:ascii="Consolas" w:hAnsi="Consolas" w:cs="Consolas"/>
+          <w:sz w:val="20"/>
+          <w:szCs w:val="20"/>
+        </w:rPr>
+        <w:t>.com"</w:t>
       </w:r>
     </w:p>
     <w:p>
@@ -6358,7 +6372,7 @@
           <w:sz w:val="20"/>
         </w:rPr>
       </w:pPr>
-      <w:bookmarkStart w:id="18" w:name="_Toc171966121"/>
+      <w:bookmarkStart w:id="17" w:name="_Toc171966121"/>
       <w:r>
         <w:rPr>
           <w:rFonts w:ascii="Segoe UI" w:hAnsi="Segoe UI" w:cs="Segoe UI"/>
@@ -6367,7 +6381,7 @@
         </w:rPr>
         <w:t>Menghapus configurasi remote origin</w:t>
       </w:r>
-      <w:bookmarkEnd w:id="18"/>
+      <w:bookmarkEnd w:id="17"/>
     </w:p>
     <w:p>
       <w:pPr>
@@ -6496,7 +6510,7 @@
           <w:sz w:val="20"/>
         </w:rPr>
       </w:pPr>
-      <w:bookmarkStart w:id="19" w:name="_Toc171966122"/>
+      <w:bookmarkStart w:id="18" w:name="_Toc171966122"/>
       <w:r>
         <w:rPr>
           <w:rFonts w:ascii="Segoe UI" w:hAnsi="Segoe UI" w:cs="Segoe UI"/>
@@ -6505,7 +6519,7 @@
         </w:rPr>
         <w:t>paksa singkron ke master origin</w:t>
       </w:r>
-      <w:bookmarkEnd w:id="19"/>
+      <w:bookmarkEnd w:id="18"/>
     </w:p>
     <w:p>
       <w:pPr>
@@ -6610,7 +6624,7 @@
           <w:sz w:val="30"/>
         </w:rPr>
       </w:pPr>
-      <w:bookmarkStart w:id="20" w:name="_Toc171966123"/>
+      <w:bookmarkStart w:id="19" w:name="_Toc171966123"/>
       <w:r>
         <w:rPr>
           <w:rFonts w:ascii="Segoe UI" w:hAnsi="Segoe UI" w:cs="Segoe UI"/>
@@ -6619,7 +6633,7 @@
         </w:rPr>
         <w:t>Membuat repository baru, kemudian mengikuti comand/prompt yang tersedia</w:t>
       </w:r>
-      <w:bookmarkEnd w:id="20"/>
+      <w:bookmarkEnd w:id="19"/>
     </w:p>
     <w:p>
       <w:pPr>
@@ -6716,6 +6730,8 @@
         </w:rPr>
         <w:t>remote remove origin</w:t>
       </w:r>
+      <w:bookmarkStart w:id="20" w:name="_GoBack"/>
+      <w:bookmarkEnd w:id="20"/>
     </w:p>
     <w:p>
       <w:pPr>
@@ -8553,7 +8569,7 @@
           <w:rPr>
             <w:noProof/>
           </w:rPr>
-          <w:t>9</w:t>
+          <w:t>20</w:t>
         </w:r>
         <w:r>
           <w:rPr>
@@ -15033,7 +15049,7 @@
 </file>
 
 <file path=customXml/itemProps1.xml><?xml version="1.0" encoding="utf-8"?>
-<ds:datastoreItem xmlns:ds="http://schemas.openxmlformats.org/officeDocument/2006/customXml" ds:itemID="{813770F4-629E-48A4-9FE1-E810D22DCC56}">
+<ds:datastoreItem xmlns:ds="http://schemas.openxmlformats.org/officeDocument/2006/customXml" ds:itemID="{B6AA82D2-D805-4701-84F4-937D0094130F}">
   <ds:schemaRefs>
     <ds:schemaRef ds:uri="http://schemas.openxmlformats.org/officeDocument/2006/bibliography"/>
   </ds:schemaRefs>
